--- a/Website Basket/Text.docx
+++ b/Website Basket/Text.docx
@@ -776,21 +776,7 @@
           <w:rFonts w:cs="Calibri"/>
           <w:szCs w:val="28"/>
         </w:rPr>
-        <w:t>it’s a slice of</w:t>
-      </w:r>
-      <w:r>
-        <w:rPr>
-          <w:rFonts w:cs="Calibri"/>
-          <w:szCs w:val="28"/>
-        </w:rPr>
-        <w:t xml:space="preserve"> </w:t>
-      </w:r>
-      <w:r>
-        <w:rPr>
-          <w:rFonts w:cs="Calibri"/>
-          <w:szCs w:val="28"/>
-        </w:rPr>
-        <w:t>happiness!</w:t>
+        <w:t>it’s a slice of happiness!</w:t>
       </w:r>
     </w:p>
     <w:p>
@@ -865,7 +851,211 @@
         <w:t>companion to any meal.</w:t>
       </w:r>
     </w:p>
-    <w:p/>
+    <w:p>
+      <w:r>
+        <w:t>Corn Bread €25.00</w:t>
+      </w:r>
+    </w:p>
+    <w:p>
+      <w:pPr>
+        <w:rPr>
+          <w:szCs w:val="28"/>
+        </w:rPr>
+      </w:pPr>
+      <w:r>
+        <w:rPr>
+          <w:szCs w:val="28"/>
+        </w:rPr>
+        <w:t>Baguette</w:t>
+      </w:r>
+      <w:r>
+        <w:rPr>
+          <w:szCs w:val="28"/>
+        </w:rPr>
+        <w:t xml:space="preserve"> </w:t>
+      </w:r>
+      <w:r>
+        <w:rPr>
+          <w:szCs w:val="28"/>
+        </w:rPr>
+        <w:t>Our Corn</w:t>
+      </w:r>
+      <w:r>
+        <w:rPr>
+          <w:szCs w:val="28"/>
+        </w:rPr>
+        <w:t xml:space="preserve"> </w:t>
+      </w:r>
+      <w:r>
+        <w:rPr>
+          <w:szCs w:val="28"/>
+        </w:rPr>
+        <w:t>bread is a</w:t>
+      </w:r>
+      <w:r>
+        <w:rPr>
+          <w:szCs w:val="28"/>
+        </w:rPr>
+        <w:t xml:space="preserve"> </w:t>
+      </w:r>
+      <w:r>
+        <w:rPr>
+          <w:szCs w:val="28"/>
+        </w:rPr>
+        <w:t>delightful fusion of</w:t>
+      </w:r>
+      <w:r>
+        <w:rPr>
+          <w:szCs w:val="28"/>
+        </w:rPr>
+        <w:t xml:space="preserve"> </w:t>
+      </w:r>
+      <w:r>
+        <w:rPr>
+          <w:szCs w:val="28"/>
+        </w:rPr>
+        <w:t>tradition and</w:t>
+      </w:r>
+      <w:r>
+        <w:rPr>
+          <w:szCs w:val="28"/>
+        </w:rPr>
+        <w:t xml:space="preserve"> </w:t>
+      </w:r>
+      <w:r>
+        <w:rPr>
+          <w:szCs w:val="28"/>
+        </w:rPr>
+        <w:t>flavour</w:t>
+      </w:r>
+    </w:p>
+    <w:p>
+      <w:pPr>
+        <w:rPr>
+          <w:szCs w:val="28"/>
+        </w:rPr>
+      </w:pPr>
+      <w:proofErr w:type="spellStart"/>
+      <w:r>
+        <w:rPr>
+          <w:szCs w:val="28"/>
+        </w:rPr>
+        <w:lastRenderedPageBreak/>
+        <w:t>Piad</w:t>
+      </w:r>
+      <w:r>
+        <w:rPr>
+          <w:szCs w:val="28"/>
+        </w:rPr>
+        <w:t>ina</w:t>
+      </w:r>
+      <w:proofErr w:type="spellEnd"/>
+      <w:r>
+        <w:rPr>
+          <w:szCs w:val="28"/>
+        </w:rPr>
+        <w:t xml:space="preserve"> Flat Bread</w:t>
+      </w:r>
+    </w:p>
+    <w:p>
+      <w:pPr>
+        <w:rPr>
+          <w:szCs w:val="28"/>
+        </w:rPr>
+      </w:pPr>
+      <w:r>
+        <w:rPr>
+          <w:szCs w:val="28"/>
+        </w:rPr>
+        <w:t>A classic Italian</w:t>
+      </w:r>
+      <w:r>
+        <w:rPr>
+          <w:szCs w:val="28"/>
+        </w:rPr>
+        <w:t xml:space="preserve"> </w:t>
+      </w:r>
+      <w:r>
+        <w:rPr>
+          <w:szCs w:val="28"/>
+        </w:rPr>
+        <w:t>flat</w:t>
+      </w:r>
+      <w:r>
+        <w:rPr>
+          <w:szCs w:val="28"/>
+        </w:rPr>
+        <w:t xml:space="preserve"> </w:t>
+      </w:r>
+      <w:r>
+        <w:rPr>
+          <w:szCs w:val="28"/>
+        </w:rPr>
+        <w:t>bread</w:t>
+      </w:r>
+      <w:r>
+        <w:rPr>
+          <w:szCs w:val="28"/>
+        </w:rPr>
+        <w:t xml:space="preserve"> </w:t>
+      </w:r>
+      <w:r>
+        <w:rPr>
+          <w:szCs w:val="28"/>
+        </w:rPr>
+        <w:t>reimagined with</w:t>
+      </w:r>
+      <w:r>
+        <w:rPr>
+          <w:szCs w:val="28"/>
+        </w:rPr>
+        <w:t xml:space="preserve"> </w:t>
+      </w:r>
+      <w:r>
+        <w:rPr>
+          <w:szCs w:val="28"/>
+        </w:rPr>
+        <w:t>Irish flavo</w:t>
+      </w:r>
+      <w:r>
+        <w:rPr>
+          <w:szCs w:val="28"/>
+        </w:rPr>
+        <w:t>u</w:t>
+      </w:r>
+      <w:r>
+        <w:rPr>
+          <w:szCs w:val="28"/>
+        </w:rPr>
+        <w:t>rs.</w:t>
+      </w:r>
+    </w:p>
+    <w:p>
+      <w:pPr>
+        <w:rPr>
+          <w:szCs w:val="28"/>
+        </w:rPr>
+      </w:pPr>
+      <w:r>
+        <w:rPr>
+          <w:szCs w:val="28"/>
+        </w:rPr>
+        <w:t>Large Baguette</w:t>
+      </w:r>
+    </w:p>
+    <w:p>
+      <w:pPr>
+        <w:rPr>
+          <w:szCs w:val="28"/>
+        </w:rPr>
+      </w:pPr>
+      <w:r>
+        <w:rPr>
+          <w:szCs w:val="28"/>
+        </w:rPr>
+        <w:t>A crusty French classic, with an Irish touch. Made with premium Irish flour, our baguettes are golden and perfect for sandwiches</w:t>
+      </w:r>
+    </w:p>
     <w:sectPr>
       <w:pgSz w:w="11906" w:h="16838"/>
       <w:pgMar w:top="1440" w:right="1440" w:bottom="1440" w:left="1440" w:header="708" w:footer="708" w:gutter="0"/>
